--- a/it/Thingstodo.docx
+++ b/it/Thingstodo.docx
@@ -15,15 +15,27 @@
         </w:rPr>
       </w:pPr>
       <w:bookmarkStart w:id="0" w:name="OLE_LINK1"/>
-      <w:r>
-        <w:rPr>
+    </w:p>
+    <w:p>
+      <w:pPr>
+        <w:ind w:right="40"/>
+        <w:jc w:val="center"/>
+        <w:rPr>
+          <w:b/>
+          <w:sz w:val="28"/>
+        </w:rPr>
+      </w:pPr>
+      <w:r>
+        <w:rPr>
+          <w:b/>
           <w:noProof/>
+          <w:sz w:val="28"/>
         </w:rPr>
         <w:drawing>
-          <wp:inline distT="0" distB="0" distL="0" distR="0" wp14:anchorId="0AC0DC31" wp14:editId="1F3F7BD1">
-            <wp:extent cx="9601200" cy="1200150"/>
-            <wp:effectExtent l="0" t="0" r="0" b="0"/>
-            <wp:docPr id="1" name="Picture 1"/>
+          <wp:inline distT="0" distB="0" distL="0" distR="0" wp14:anchorId="46A58C30" wp14:editId="0523F7C2">
+            <wp:extent cx="9579935" cy="1580689"/>
+            <wp:effectExtent l="0" t="0" r="2540" b="0"/>
+            <wp:docPr id="2" name="Picture 2"/>
             <wp:cNvGraphicFramePr>
               <a:graphicFrameLocks xmlns:a="http://schemas.openxmlformats.org/drawingml/2006/main" noChangeAspect="1"/>
             </wp:cNvGraphicFramePr>
@@ -31,36 +43,39 @@
               <a:graphicData uri="http://schemas.openxmlformats.org/drawingml/2006/picture">
                 <pic:pic xmlns:pic="http://schemas.openxmlformats.org/drawingml/2006/picture">
                   <pic:nvPicPr>
-                    <pic:cNvPr id="0" name="Picture 1"/>
-                    <pic:cNvPicPr>
-                      <a:picLocks noChangeAspect="1" noChangeArrowheads="1"/>
-                    </pic:cNvPicPr>
+                    <pic:cNvPr id="2" name="Picture 2"/>
+                    <pic:cNvPicPr/>
                   </pic:nvPicPr>
                   <pic:blipFill>
                     <a:blip r:embed="rId4">
+                      <a:clrChange>
+                        <a:clrFrom>
+                          <a:srgbClr val="F7F7F7"/>
+                        </a:clrFrom>
+                        <a:clrTo>
+                          <a:srgbClr val="F7F7F7">
+                            <a:alpha val="0"/>
+                          </a:srgbClr>
+                        </a:clrTo>
+                      </a:clrChange>
                       <a:extLst>
                         <a:ext uri="{28A0092B-C50C-407E-A947-70E740481C1C}">
                           <a14:useLocalDpi xmlns:a14="http://schemas.microsoft.com/office/drawing/2010/main" val="0"/>
                         </a:ext>
                       </a:extLst>
                     </a:blip>
-                    <a:srcRect/>
                     <a:stretch>
                       <a:fillRect/>
                     </a:stretch>
                   </pic:blipFill>
-                  <pic:spPr bwMode="auto">
+                  <pic:spPr>
                     <a:xfrm>
                       <a:off x="0" y="0"/>
-                      <a:ext cx="9658104" cy="1207263"/>
+                      <a:ext cx="9710337" cy="1602205"/>
                     </a:xfrm>
                     <a:prstGeom prst="rect">
                       <a:avLst/>
                     </a:prstGeom>
-                    <a:noFill/>
-                    <a:ln>
-                      <a:noFill/>
-                    </a:ln>
                   </pic:spPr>
                 </pic:pic>
               </a:graphicData>

--- a/it/Thingstodo.docx
+++ b/it/Thingstodo.docx
@@ -305,25 +305,29 @@
         <w:jc w:val="both"/>
         <w:rPr>
           <w:color w:val="595959" w:themeColor="text1" w:themeTint="A6"/>
-        </w:rPr>
-      </w:pPr>
-      <w:r>
-        <w:rPr>
-          <w:color w:val="595959" w:themeColor="text1" w:themeTint="A6"/>
-        </w:rPr>
-        <w:t>Hi! This is Mari, I</w:t>
-      </w:r>
-      <w:r>
-        <w:rPr>
-          <w:color w:val="595959" w:themeColor="text1" w:themeTint="A6"/>
+          <w:lang w:val="it-IT"/>
+        </w:rPr>
+      </w:pPr>
+      <w:r>
+        <w:rPr>
+          <w:color w:val="595959" w:themeColor="text1" w:themeTint="A6"/>
+          <w:lang w:val="it-IT"/>
+        </w:rPr>
+        <w:t>Ciao, questa pagina e</w:t>
+      </w:r>
+      <w:r>
+        <w:rPr>
+          <w:color w:val="595959" w:themeColor="text1" w:themeTint="A6"/>
+          <w:lang w:val="it-IT"/>
         </w:rPr>
         <w:t>'</w:t>
       </w:r>
       <w:r>
         <w:rPr>
           <w:color w:val="595959" w:themeColor="text1" w:themeTint="A6"/>
-        </w:rPr>
-        <w:t xml:space="preserve">m taking over this section of the website. </w:t>
+          <w:lang w:val="it-IT"/>
+        </w:rPr>
+        <w:t xml:space="preserve"> monopolizzata da Mari.</w:t>
       </w:r>
     </w:p>
     <w:p>
@@ -337,59 +341,72 @@
       <w:r>
         <w:rPr>
           <w:color w:val="595959" w:themeColor="text1" w:themeTint="A6"/>
-        </w:rPr>
-        <w:t>If you haven</w:t>
-      </w:r>
-      <w:r>
-        <w:rPr>
-          <w:color w:val="595959" w:themeColor="text1" w:themeTint="A6"/>
+          <w:lang w:val="it-IT"/>
+        </w:rPr>
+        <w:t>Se non siete mai stati in Italia, o anche se non e</w:t>
+      </w:r>
+      <w:r>
+        <w:rPr>
+          <w:color w:val="595959" w:themeColor="text1" w:themeTint="A6"/>
+          <w:lang w:val="it-IT"/>
         </w:rPr>
         <w:t>'</w:t>
       </w:r>
       <w:r>
         <w:rPr>
           <w:color w:val="595959" w:themeColor="text1" w:themeTint="A6"/>
-        </w:rPr>
-        <w:t>t been to Italy yet, or even if it</w:t>
-      </w:r>
-      <w:r>
-        <w:rPr>
-          <w:color w:val="595959" w:themeColor="text1" w:themeTint="A6"/>
+          <w:lang w:val="it-IT"/>
+        </w:rPr>
+        <w:t xml:space="preserve"> la vostra prima volta, questo matrimonio e</w:t>
+      </w:r>
+      <w:r>
+        <w:rPr>
+          <w:color w:val="595959" w:themeColor="text1" w:themeTint="A6"/>
+          <w:lang w:val="it-IT"/>
         </w:rPr>
         <w:t>'</w:t>
       </w:r>
       <w:r>
         <w:rPr>
           <w:color w:val="595959" w:themeColor="text1" w:themeTint="A6"/>
-        </w:rPr>
-        <w:t xml:space="preserve">s not your first time, this wedding is a great excuse to explore </w:t>
-      </w:r>
-      <w:r>
-        <w:rPr>
-          <w:color w:val="595959" w:themeColor="text1" w:themeTint="A6"/>
-        </w:rPr>
-        <w:t>such a</w:t>
-      </w:r>
-      <w:r>
-        <w:rPr>
-          <w:color w:val="595959" w:themeColor="text1" w:themeTint="A6"/>
-        </w:rPr>
-        <w:t xml:space="preserve"> beautiful </w:t>
-      </w:r>
-      <w:r>
-        <w:rPr>
-          <w:color w:val="595959" w:themeColor="text1" w:themeTint="A6"/>
-        </w:rPr>
-        <w:t>c</w:t>
-      </w:r>
-      <w:r>
-        <w:rPr>
-          <w:color w:val="595959" w:themeColor="text1" w:themeTint="A6"/>
-        </w:rPr>
-        <w:t>ountry</w:t>
-      </w:r>
-      <w:r>
-        <w:t>.</w:t>
+          <w:lang w:val="it-IT"/>
+        </w:rPr>
+        <w:t xml:space="preserve"> un</w:t>
+      </w:r>
+      <w:r>
+        <w:rPr>
+          <w:color w:val="595959" w:themeColor="text1" w:themeTint="A6"/>
+          <w:lang w:val="it-IT"/>
+        </w:rPr>
+        <w:t>'</w:t>
+      </w:r>
+      <w:r>
+        <w:rPr>
+          <w:color w:val="595959" w:themeColor="text1" w:themeTint="A6"/>
+          <w:lang w:val="it-IT"/>
+        </w:rPr>
+        <w:t>ottima scusa per esplorare un</w:t>
+      </w:r>
+      <w:r>
+        <w:rPr>
+          <w:color w:val="595959" w:themeColor="text1" w:themeTint="A6"/>
+          <w:lang w:val="it-IT"/>
+        </w:rPr>
+        <w:t xml:space="preserve"> cosi</w:t>
+      </w:r>
+      <w:r>
+        <w:rPr>
+          <w:color w:val="595959" w:themeColor="text1" w:themeTint="A6"/>
+          <w:lang w:val="it-IT"/>
+        </w:rPr>
+        <w:t>'</w:t>
+      </w:r>
+      <w:r>
+        <w:rPr>
+          <w:color w:val="595959" w:themeColor="text1" w:themeTint="A6"/>
+          <w:lang w:val="it-IT"/>
+        </w:rPr>
+        <w:t xml:space="preserve"> bel Paese.</w:t>
       </w:r>
     </w:p>
     <w:p>
@@ -398,6 +415,7 @@
         <w:jc w:val="both"/>
         <w:rPr>
           <w:color w:val="595959" w:themeColor="text1" w:themeTint="A6"/>
+          <w:lang w:val="it-IT"/>
         </w:rPr>
       </w:pPr>
       <w:r>
@@ -406,65 +424,74 @@
           <w:bCs/>
           <w:color w:val="595959" w:themeColor="text1" w:themeTint="A6"/>
           <w:u w:val="single"/>
-        </w:rPr>
-        <w:t>Up to 3 days</w:t>
-      </w:r>
-      <w:r>
-        <w:rPr>
-          <w:color w:val="595959" w:themeColor="text1" w:themeTint="A6"/>
-          <w:u w:val="single"/>
-        </w:rPr>
-        <w:t>:</w:t>
-      </w:r>
-      <w:r>
-        <w:rPr>
-          <w:color w:val="595959" w:themeColor="text1" w:themeTint="A6"/>
+          <w:lang w:val="it-IT"/>
+        </w:rPr>
+        <w:t>Fino a 3 giorni:</w:t>
+      </w:r>
+      <w:r>
+        <w:rPr>
+          <w:color w:val="595959" w:themeColor="text1" w:themeTint="A6"/>
+          <w:lang w:val="it-IT"/>
         </w:rPr>
         <w:t xml:space="preserve"> </w:t>
       </w:r>
       <w:r>
         <w:rPr>
           <w:color w:val="595959" w:themeColor="text1" w:themeTint="A6"/>
-        </w:rPr>
-        <w:t>check out</w:t>
+          <w:lang w:val="it-IT"/>
+        </w:rPr>
+        <w:t>date un</w:t>
+      </w:r>
+      <w:r>
+        <w:rPr>
+          <w:color w:val="595959" w:themeColor="text1" w:themeTint="A6"/>
+          <w:lang w:val="it-IT"/>
+        </w:rPr>
+        <w:t>'</w:t>
+      </w:r>
+      <w:r>
+        <w:rPr>
+          <w:color w:val="595959" w:themeColor="text1" w:themeTint="A6"/>
+          <w:lang w:val="it-IT"/>
+        </w:rPr>
+        <w:t>occhiata all</w:t>
+      </w:r>
+      <w:r>
+        <w:rPr>
+          <w:color w:val="595959" w:themeColor="text1" w:themeTint="A6"/>
+          <w:lang w:val="it-IT"/>
+        </w:rPr>
+        <w:t>'</w:t>
+      </w:r>
+      <w:r>
+        <w:rPr>
+          <w:color w:val="595959" w:themeColor="text1" w:themeTint="A6"/>
+          <w:lang w:val="it-IT"/>
+        </w:rPr>
+        <w:t xml:space="preserve"> </w:t>
       </w:r>
       <w:hyperlink r:id="rId12" w:history="1">
         <w:r>
           <w:rPr>
             <w:rStyle w:val="Hyperlink"/>
+            <w:lang w:val="it-IT"/>
           </w:rPr>
-          <w:t xml:space="preserve"> Mari</w:t>
-        </w:r>
-        <w:r>
-          <w:rPr>
-            <w:rStyle w:val="Hyperlink"/>
-          </w:rPr>
-          <w:t>'</w:t>
-        </w:r>
-        <w:r>
-          <w:rPr>
-            <w:rStyle w:val="Hyperlink"/>
-          </w:rPr>
-          <w:t>s three-days Rome itinerary</w:t>
+          <w:t>itinerario di tre giorni</w:t>
         </w:r>
       </w:hyperlink>
       <w:r>
         <w:rPr>
           <w:color w:val="595959" w:themeColor="text1" w:themeTint="A6"/>
-        </w:rPr>
-        <w:t xml:space="preserve"> with favorite restaurants, ice</w:t>
-      </w:r>
-      <w:r>
-        <w:rPr>
-          <w:color w:val="595959" w:themeColor="text1" w:themeTint="A6"/>
-        </w:rPr>
-        <w:t xml:space="preserve"> </w:t>
-      </w:r>
-      <w:r>
-        <w:rPr>
-          <w:color w:val="595959" w:themeColor="text1" w:themeTint="A6"/>
-        </w:rPr>
-        <w:t>cream shops and a time-saver (even walkable) tour.</w:t>
+          <w:lang w:val="it-IT"/>
+        </w:rPr>
+        <w:t xml:space="preserve"> con i miei ristorante prefereti, gelaterie, ec</w:t>
+      </w:r>
+      <w:r>
+        <w:rPr>
+          <w:color w:val="595959" w:themeColor="text1" w:themeTint="A6"/>
+          <w:lang w:val="it-IT"/>
+        </w:rPr>
+        <w:t>c.</w:t>
       </w:r>
     </w:p>
     <w:p>
@@ -473,6 +500,7 @@
         <w:jc w:val="both"/>
         <w:rPr>
           <w:color w:val="595959" w:themeColor="text1" w:themeTint="A6"/>
+          <w:lang w:val="it-IT"/>
         </w:rPr>
       </w:pPr>
       <w:r>
@@ -481,69 +509,127 @@
           <w:bCs/>
           <w:color w:val="595959" w:themeColor="text1" w:themeTint="A6"/>
           <w:u w:val="single"/>
-        </w:rPr>
-        <w:t>3 to 5 days</w:t>
-      </w:r>
-      <w:r>
-        <w:rPr>
+          <w:lang w:val="it-IT"/>
+        </w:rPr>
+        <w:t xml:space="preserve">Da </w:t>
+      </w:r>
+      <w:r>
+        <w:rPr>
+          <w:b/>
+          <w:bCs/>
           <w:color w:val="595959" w:themeColor="text1" w:themeTint="A6"/>
           <w:u w:val="single"/>
+          <w:lang w:val="it-IT"/>
+        </w:rPr>
+        <w:t xml:space="preserve">3 </w:t>
+      </w:r>
+      <w:r>
+        <w:rPr>
+          <w:b/>
+          <w:bCs/>
+          <w:color w:val="595959" w:themeColor="text1" w:themeTint="A6"/>
+          <w:u w:val="single"/>
+          <w:lang w:val="it-IT"/>
+        </w:rPr>
+        <w:t>a</w:t>
+      </w:r>
+      <w:r>
+        <w:rPr>
+          <w:b/>
+          <w:bCs/>
+          <w:color w:val="595959" w:themeColor="text1" w:themeTint="A6"/>
+          <w:u w:val="single"/>
+          <w:lang w:val="it-IT"/>
+        </w:rPr>
+        <w:t xml:space="preserve"> 5 </w:t>
+      </w:r>
+      <w:r>
+        <w:rPr>
+          <w:b/>
+          <w:bCs/>
+          <w:color w:val="595959" w:themeColor="text1" w:themeTint="A6"/>
+          <w:u w:val="single"/>
+          <w:lang w:val="it-IT"/>
+        </w:rPr>
+        <w:t>giorni</w:t>
+      </w:r>
+      <w:r>
+        <w:rPr>
+          <w:color w:val="595959" w:themeColor="text1" w:themeTint="A6"/>
+          <w:u w:val="single"/>
+          <w:lang w:val="it-IT"/>
         </w:rPr>
         <w:t>:</w:t>
       </w:r>
       <w:r>
         <w:rPr>
           <w:color w:val="595959" w:themeColor="text1" w:themeTint="A6"/>
+          <w:lang w:val="it-IT"/>
         </w:rPr>
         <w:t xml:space="preserve"> </w:t>
       </w:r>
       <w:r>
         <w:rPr>
           <w:color w:val="595959" w:themeColor="text1" w:themeTint="A6"/>
-        </w:rPr>
-        <w:t xml:space="preserve">If you want to do 1 to 2 hours day trips from Rome, I recommend Tivoli with his villas, Bracciano lake or Naples by train, or Civita di Bagnoregio and Bomarzo if you have a car. More </w:t>
-      </w:r>
-      <w:r>
-        <w:rPr>
-          <w:color w:val="595959" w:themeColor="text1" w:themeTint="A6"/>
-        </w:rPr>
-        <w:t>long-distance</w:t>
-      </w:r>
-      <w:r>
-        <w:rPr>
-          <w:color w:val="595959" w:themeColor="text1" w:themeTint="A6"/>
-        </w:rPr>
-        <w:t xml:space="preserve"> destinations can be reached by high-speed train (like Florence or Venice and Verona), but if you </w:t>
-      </w:r>
-      <w:r>
-        <w:rPr>
-          <w:color w:val="595959" w:themeColor="text1" w:themeTint="A6"/>
-        </w:rPr>
-        <w:t xml:space="preserve">plan </w:t>
-      </w:r>
-      <w:r>
-        <w:rPr>
-          <w:color w:val="595959" w:themeColor="text1" w:themeTint="A6"/>
-        </w:rPr>
-        <w:t xml:space="preserve">to explore </w:t>
-      </w:r>
-      <w:r>
-        <w:rPr>
-          <w:color w:val="595959" w:themeColor="text1" w:themeTint="A6"/>
-        </w:rPr>
-        <w:t>the surroundings</w:t>
-      </w:r>
-      <w:r>
-        <w:rPr>
-          <w:color w:val="595959" w:themeColor="text1" w:themeTint="A6"/>
+          <w:lang w:val="it-IT"/>
+        </w:rPr>
+        <w:t>Se volete fare delle gite di una or due ore da Roma, vi co</w:t>
+      </w:r>
+      <w:r>
+        <w:rPr>
+          <w:color w:val="595959" w:themeColor="text1" w:themeTint="A6"/>
+          <w:lang w:val="it-IT"/>
+        </w:rPr>
+        <w:t>nsiglio Tivoli con le sue belle ville, il lago di Bracciano o Napoli con treno, o Civita di Bagnoregio e Bomarzo se avete la macchina.</w:t>
+      </w:r>
+      <w:r>
+        <w:rPr>
+          <w:color w:val="595959" w:themeColor="text1" w:themeTint="A6"/>
+          <w:lang w:val="it-IT"/>
         </w:rPr>
         <w:t xml:space="preserve"> </w:t>
       </w:r>
       <w:r>
         <w:rPr>
           <w:color w:val="595959" w:themeColor="text1" w:themeTint="A6"/>
-        </w:rPr>
-        <w:t>(like a Tuscany wine tour or Pompei/Sorrento), you might have to book a tour or rent a car.</w:t>
+          <w:lang w:val="it-IT"/>
+        </w:rPr>
+        <w:t>Destinazioni piu</w:t>
+      </w:r>
+      <w:r>
+        <w:rPr>
+          <w:color w:val="595959" w:themeColor="text1" w:themeTint="A6"/>
+          <w:lang w:val="it-IT"/>
+        </w:rPr>
+        <w:t>'</w:t>
+      </w:r>
+      <w:r>
+        <w:rPr>
+          <w:color w:val="595959" w:themeColor="text1" w:themeTint="A6"/>
+          <w:lang w:val="it-IT"/>
+        </w:rPr>
+        <w:t xml:space="preserve"> lontane possono essere raggiunte tramite treni ad alta velocita</w:t>
+      </w:r>
+      <w:r>
+        <w:rPr>
+          <w:color w:val="595959" w:themeColor="text1" w:themeTint="A6"/>
+          <w:lang w:val="it-IT"/>
+        </w:rPr>
+        <w:t>'</w:t>
+      </w:r>
+      <w:r>
+        <w:rPr>
+          <w:color w:val="595959" w:themeColor="text1" w:themeTint="A6"/>
+          <w:lang w:val="it-IT"/>
+        </w:rPr>
+        <w:t xml:space="preserve"> (come Firenze, Venezia e Verona). Se invece volete esplorare anche le aree circostanti (come un tour del Chianti o Pompei/Sorrento), dovete noleggiare un</w:t>
+      </w:r>
+      <w:r>
+        <w:rPr>
+          <w:color w:val="595959" w:themeColor="text1" w:themeTint="A6"/>
+          <w:lang w:val="it-IT"/>
+        </w:rPr>
+        <w:t>a macchina o prenotare un tour.</w:t>
       </w:r>
     </w:p>
     <w:p>
@@ -552,6 +638,7 @@
         <w:jc w:val="both"/>
         <w:rPr>
           <w:color w:val="595959" w:themeColor="text1" w:themeTint="A6"/>
+          <w:lang w:val="it-IT"/>
         </w:rPr>
       </w:pPr>
       <w:r>
@@ -560,69 +647,177 @@
           <w:bCs/>
           <w:color w:val="595959" w:themeColor="text1" w:themeTint="A6"/>
           <w:u w:val="single"/>
-        </w:rPr>
-        <w:t>5 and more</w:t>
-      </w:r>
-      <w:r>
-        <w:rPr>
+          <w:lang w:val="it-IT"/>
+        </w:rPr>
+        <w:t xml:space="preserve">5 </w:t>
+      </w:r>
+      <w:r>
+        <w:rPr>
+          <w:b/>
+          <w:bCs/>
           <w:color w:val="595959" w:themeColor="text1" w:themeTint="A6"/>
           <w:u w:val="single"/>
+          <w:lang w:val="it-IT"/>
+        </w:rPr>
+        <w:t>giorni e piu</w:t>
+      </w:r>
+      <w:r>
+        <w:rPr>
+          <w:b/>
+          <w:bCs/>
+          <w:color w:val="595959" w:themeColor="text1" w:themeTint="A6"/>
+          <w:u w:val="single"/>
+          <w:lang w:val="it-IT"/>
+        </w:rPr>
+        <w:t>'</w:t>
+      </w:r>
+      <w:r>
+        <w:rPr>
+          <w:color w:val="595959" w:themeColor="text1" w:themeTint="A6"/>
+          <w:u w:val="single"/>
+          <w:lang w:val="it-IT"/>
         </w:rPr>
         <w:t>:</w:t>
       </w:r>
       <w:r>
         <w:rPr>
           <w:color w:val="595959" w:themeColor="text1" w:themeTint="A6"/>
+          <w:lang w:val="it-IT"/>
         </w:rPr>
         <w:t xml:space="preserve"> </w:t>
       </w:r>
       <w:r>
         <w:rPr>
           <w:color w:val="595959" w:themeColor="text1" w:themeTint="A6"/>
-        </w:rPr>
-        <w:t xml:space="preserve">when people ask me what my favorite </w:t>
-      </w:r>
-      <w:r>
-        <w:rPr>
-          <w:color w:val="595959" w:themeColor="text1" w:themeTint="A6"/>
-        </w:rPr>
-        <w:t>place</w:t>
-      </w:r>
-      <w:r>
-        <w:rPr>
-          <w:color w:val="595959" w:themeColor="text1" w:themeTint="A6"/>
-        </w:rPr>
-        <w:t xml:space="preserve"> in Italy is, I always answer </w:t>
-      </w:r>
-      <w:r>
-        <w:rPr>
-          <w:color w:val="595959" w:themeColor="text1" w:themeTint="A6"/>
-        </w:rPr>
-        <w:t>Sicily (after Rome of course). Sicily is such a beautiful region in terms of food, people, nature, history, etc. It</w:t>
-      </w:r>
-      <w:r>
-        <w:rPr>
-          <w:color w:val="595959" w:themeColor="text1" w:themeTint="A6"/>
+          <w:lang w:val="it-IT"/>
+        </w:rPr>
+        <w:t>quando le persone mi chiedono quale sia il m</w:t>
+      </w:r>
+      <w:r>
+        <w:rPr>
+          <w:color w:val="595959" w:themeColor="text1" w:themeTint="A6"/>
+          <w:lang w:val="it-IT"/>
+        </w:rPr>
+        <w:t>io posto preferito in Italia, rispondo sempre la Sicilia (dopo Roma ovviamente).</w:t>
+      </w:r>
+      <w:r>
+        <w:rPr>
+          <w:color w:val="595959" w:themeColor="text1" w:themeTint="A6"/>
+          <w:lang w:val="it-IT"/>
+        </w:rPr>
+        <w:t xml:space="preserve"> </w:t>
+      </w:r>
+      <w:r>
+        <w:rPr>
+          <w:color w:val="595959" w:themeColor="text1" w:themeTint="A6"/>
+          <w:lang w:val="it-IT"/>
+        </w:rPr>
+        <w:t>La Sicilia e</w:t>
+      </w:r>
+      <w:r>
+        <w:rPr>
+          <w:color w:val="595959" w:themeColor="text1" w:themeTint="A6"/>
+          <w:lang w:val="it-IT"/>
         </w:rPr>
         <w:t>'</w:t>
       </w:r>
       <w:r>
         <w:rPr>
           <w:color w:val="595959" w:themeColor="text1" w:themeTint="A6"/>
-        </w:rPr>
-        <w:t xml:space="preserve">s in the very south so you can either take a quick flight or embark on a 7+ hours car ride. Very similar to Sicily is Puglia, where my dad is </w:t>
-      </w:r>
-      <w:r>
-        <w:rPr>
-          <w:color w:val="595959" w:themeColor="text1" w:themeTint="A6"/>
-        </w:rPr>
-        <w:t>from,</w:t>
-      </w:r>
-      <w:r>
-        <w:rPr>
-          <w:color w:val="595959" w:themeColor="text1" w:themeTint="A6"/>
-        </w:rPr>
-        <w:t xml:space="preserve"> and which is another favorite of mine.</w:t>
+          <w:lang w:val="it-IT"/>
+        </w:rPr>
+        <w:t xml:space="preserve"> una cosi</w:t>
+      </w:r>
+      <w:r>
+        <w:rPr>
+          <w:color w:val="595959" w:themeColor="text1" w:themeTint="A6"/>
+          <w:lang w:val="it-IT"/>
+        </w:rPr>
+        <w:t>'</w:t>
+      </w:r>
+      <w:r>
+        <w:rPr>
+          <w:color w:val="595959" w:themeColor="text1" w:themeTint="A6"/>
+          <w:lang w:val="it-IT"/>
+        </w:rPr>
+        <w:t xml:space="preserve"> bella regione a livello </w:t>
+      </w:r>
+      <w:r>
+        <w:rPr>
+          <w:color w:val="595959" w:themeColor="text1" w:themeTint="A6"/>
+          <w:lang w:val="it-IT"/>
+        </w:rPr>
+        <w:t xml:space="preserve">di cino, persone, natura, storia. </w:t>
+      </w:r>
+      <w:r>
+        <w:rPr>
+          <w:color w:val="595959" w:themeColor="text1" w:themeTint="A6"/>
+          <w:lang w:val="it-IT"/>
+        </w:rPr>
+        <w:t>E</w:t>
+      </w:r>
+      <w:r>
+        <w:rPr>
+          <w:color w:val="595959" w:themeColor="text1" w:themeTint="A6"/>
+          <w:lang w:val="it-IT"/>
+        </w:rPr>
+        <w:t>'</w:t>
+      </w:r>
+      <w:r>
+        <w:rPr>
+          <w:color w:val="595959" w:themeColor="text1" w:themeTint="A6"/>
+          <w:lang w:val="it-IT"/>
+        </w:rPr>
+        <w:t xml:space="preserve"> nel Sud, raggiungibile tramite un volo di </w:t>
+      </w:r>
+      <w:r>
+        <w:rPr>
+          <w:color w:val="595959" w:themeColor="text1" w:themeTint="A6"/>
+          <w:lang w:val="it-IT"/>
+        </w:rPr>
+        <w:t>un</w:t>
+      </w:r>
+      <w:r>
+        <w:rPr>
+          <w:color w:val="595959" w:themeColor="text1" w:themeTint="A6"/>
+          <w:lang w:val="it-IT"/>
+        </w:rPr>
+        <w:t>'</w:t>
+      </w:r>
+      <w:r>
+        <w:rPr>
+          <w:color w:val="595959" w:themeColor="text1" w:themeTint="A6"/>
+          <w:lang w:val="it-IT"/>
+        </w:rPr>
+        <w:t xml:space="preserve">ora o in macchina in circa 8 ore. </w:t>
+      </w:r>
+      <w:r>
+        <w:rPr>
+          <w:color w:val="595959" w:themeColor="text1" w:themeTint="A6"/>
+          <w:lang w:val="it-IT"/>
+        </w:rPr>
+        <w:t>Molto simile alla Sicilia e</w:t>
+      </w:r>
+      <w:r>
+        <w:rPr>
+          <w:color w:val="595959" w:themeColor="text1" w:themeTint="A6"/>
+          <w:lang w:val="it-IT"/>
+        </w:rPr>
+        <w:t>'</w:t>
+      </w:r>
+      <w:r>
+        <w:rPr>
+          <w:color w:val="595959" w:themeColor="text1" w:themeTint="A6"/>
+          <w:lang w:val="it-IT"/>
+        </w:rPr>
+        <w:t xml:space="preserve"> la Puglia, la regione di mio padr</w:t>
+      </w:r>
+      <w:r>
+        <w:rPr>
+          <w:color w:val="595959" w:themeColor="text1" w:themeTint="A6"/>
+          <w:lang w:val="it-IT"/>
+        </w:rPr>
+        <w:t>e.</w:t>
       </w:r>
     </w:p>
     <w:p>
@@ -631,13 +826,22 @@
         <w:jc w:val="both"/>
         <w:rPr>
           <w:color w:val="595959" w:themeColor="text1" w:themeTint="A6"/>
-        </w:rPr>
-      </w:pPr>
-      <w:r>
-        <w:rPr>
-          <w:color w:val="595959" w:themeColor="text1" w:themeTint="A6"/>
-        </w:rPr>
-        <w:t xml:space="preserve">For any question or help, feel free to contact your trusted travel agent, Mari </w:t>
+          <w:lang w:val="it-IT"/>
+        </w:rPr>
+      </w:pPr>
+      <w:r>
+        <w:rPr>
+          <w:color w:val="595959" w:themeColor="text1" w:themeTint="A6"/>
+          <w:lang w:val="it-IT"/>
+        </w:rPr>
+        <w:t>Per qualsiasi domanda o aiuto, scrivete alla vo</w:t>
+      </w:r>
+      <w:r>
+        <w:rPr>
+          <w:color w:val="595959" w:themeColor="text1" w:themeTint="A6"/>
+          <w:lang w:val="it-IT"/>
+        </w:rPr>
+        <w:t xml:space="preserve">stra agente di fiducia, Mari </w:t>
       </w:r>
       <w:r>
         <w:rPr>
@@ -663,13 +867,20 @@
       <w:pPr>
         <w:rPr>
           <w:color w:val="FFFFFF" w:themeColor="background1"/>
-        </w:rPr>
-      </w:pPr>
-    </w:p>
-    <w:p>
+          <w:lang w:val="it-IT"/>
+        </w:rPr>
+      </w:pPr>
+    </w:p>
+    <w:p>
+      <w:pPr>
+        <w:rPr>
+          <w:lang w:val="it-IT"/>
+        </w:rPr>
+      </w:pPr>
       <w:r>
         <w:rPr>
           <w:color w:val="FFFFFF" w:themeColor="background1"/>
+          <w:lang w:val="it-IT"/>
         </w:rPr>
         <w:tab/>
       </w:r>
@@ -681,6 +892,7 @@
         <w:jc w:val="both"/>
         <w:rPr>
           <w:color w:val="595959" w:themeColor="text1" w:themeTint="A6"/>
+          <w:lang w:val="it-IT"/>
         </w:rPr>
       </w:pPr>
     </w:p>
@@ -688,6 +900,9 @@
       <w:pPr>
         <w:ind w:left="720"/>
         <w:jc w:val="center"/>
+        <w:rPr>
+          <w:lang w:val="it-IT"/>
+        </w:rPr>
       </w:pPr>
     </w:p>
     <w:sectPr>

--- a/it/Thingstodo.docx
+++ b/it/Thingstodo.docx
@@ -104,20 +104,22 @@
         </w:rPr>
       </w:pPr>
     </w:p>
-    <w:bookmarkEnd w:id="0"/>
-    <w:p>
-      <w:pPr>
-        <w:ind w:left="720"/>
+    <w:p>
+      <w:pPr>
         <w:jc w:val="center"/>
         <w:rPr>
           <w:b/>
           <w:sz w:val="28"/>
-        </w:rPr>
-      </w:pPr>
-      <w:r>
-        <w:rPr>
-          <w:b/>
-          <w:sz w:val="28"/>
+          <w:lang w:val="it-IT"/>
+        </w:rPr>
+      </w:pPr>
+      <w:bookmarkStart w:id="1" w:name="OLE_LINK2"/>
+      <w:bookmarkEnd w:id="0"/>
+      <w:r>
+        <w:rPr>
+          <w:b/>
+          <w:sz w:val="28"/>
+          <w:lang w:val="it-IT"/>
         </w:rPr>
         <w:t>[</w:t>
       </w:r>
@@ -127,6 +129,7 @@
             <w:rStyle w:val="Hyperlink"/>
             <w:b/>
             <w:sz w:val="28"/>
+            <w:lang w:val="it-IT"/>
           </w:rPr>
           <w:t>Home</w:t>
         </w:r>
@@ -135,8 +138,9 @@
         <w:rPr>
           <w:b/>
           <w:sz w:val="28"/>
-        </w:rPr>
-        <w:t>]|[</w:t>
+          <w:lang w:val="it-IT"/>
+        </w:rPr>
+        <w:t>] | [</w:t>
       </w:r>
       <w:hyperlink r:id="rId6" w:history="1">
         <w:r>
@@ -144,16 +148,18 @@
             <w:rStyle w:val="Hyperlink"/>
             <w:b/>
             <w:sz w:val="28"/>
+            <w:lang w:val="it-IT"/>
           </w:rPr>
-          <w:t>About Us</w:t>
+          <w:t>Qualcosa su di noi</w:t>
         </w:r>
       </w:hyperlink>
       <w:r>
         <w:rPr>
           <w:b/>
           <w:sz w:val="28"/>
-        </w:rPr>
-        <w:t>]|[</w:t>
+          <w:lang w:val="it-IT"/>
+        </w:rPr>
+        <w:t>] | [</w:t>
       </w:r>
       <w:hyperlink r:id="rId7" w:history="1">
         <w:r>
@@ -161,16 +167,18 @@
             <w:rStyle w:val="Hyperlink"/>
             <w:b/>
             <w:sz w:val="28"/>
+            <w:lang w:val="it-IT"/>
           </w:rPr>
-          <w:t>Location &amp; Timeline</w:t>
+          <w:t>Location &amp; Programma</w:t>
         </w:r>
       </w:hyperlink>
       <w:r>
         <w:rPr>
           <w:b/>
           <w:sz w:val="28"/>
-        </w:rPr>
-        <w:t>]|[</w:t>
+          <w:lang w:val="it-IT"/>
+        </w:rPr>
+        <w:t>] | [</w:t>
       </w:r>
       <w:hyperlink r:id="rId8" w:history="1">
         <w:r>
@@ -178,30 +186,16 @@
             <w:rStyle w:val="Hyperlink"/>
             <w:b/>
             <w:sz w:val="28"/>
+            <w:lang w:val="it-IT"/>
           </w:rPr>
-          <w:t>Travel &amp; Accom</w:t>
-        </w:r>
-        <w:r>
-          <w:rPr>
-            <w:rStyle w:val="Hyperlink"/>
-            <w:b/>
-            <w:sz w:val="28"/>
-          </w:rPr>
-          <w:t>m</w:t>
-        </w:r>
-        <w:r>
-          <w:rPr>
-            <w:rStyle w:val="Hyperlink"/>
-            <w:b/>
-            <w:sz w:val="28"/>
-          </w:rPr>
-          <w:t>odation</w:t>
+          <w:t>Trasporto &amp; Alloggio</w:t>
         </w:r>
       </w:hyperlink>
       <w:r>
         <w:rPr>
           <w:b/>
           <w:sz w:val="28"/>
+          <w:lang w:val="it-IT"/>
         </w:rPr>
         <w:t>]</w:t>
       </w:r>
@@ -212,19 +206,14 @@
         <w:rPr>
           <w:b/>
           <w:sz w:val="28"/>
-        </w:rPr>
-      </w:pPr>
-      <w:r>
-        <w:rPr>
-          <w:b/>
-          <w:sz w:val="28"/>
-        </w:rPr>
-        <w:t>|</w:t>
-      </w:r>
-      <w:r>
-        <w:rPr>
-          <w:b/>
-          <w:sz w:val="28"/>
+          <w:lang w:val="it-IT"/>
+        </w:rPr>
+      </w:pPr>
+      <w:r>
+        <w:rPr>
+          <w:b/>
+          <w:sz w:val="28"/>
+          <w:lang w:val="it-IT"/>
         </w:rPr>
         <w:t>[</w:t>
       </w:r>
@@ -234,16 +223,18 @@
             <w:rStyle w:val="Hyperlink"/>
             <w:b/>
             <w:sz w:val="28"/>
+            <w:lang w:val="it-IT"/>
           </w:rPr>
-          <w:t>Things to do</w:t>
+          <w:t>Italia da scoprire</w:t>
         </w:r>
       </w:hyperlink>
       <w:r>
         <w:rPr>
           <w:b/>
           <w:sz w:val="28"/>
-        </w:rPr>
-        <w:t>]|[</w:t>
+          <w:lang w:val="it-IT"/>
+        </w:rPr>
+        <w:t>] | [</w:t>
       </w:r>
       <w:hyperlink r:id="rId10" w:history="1">
         <w:r>
@@ -251,16 +242,18 @@
             <w:rStyle w:val="Hyperlink"/>
             <w:b/>
             <w:sz w:val="28"/>
+            <w:lang w:val="it-IT"/>
           </w:rPr>
-          <w:t>FAQ</w:t>
+          <w:t>Domande frequenti</w:t>
         </w:r>
       </w:hyperlink>
       <w:r>
         <w:rPr>
           <w:b/>
           <w:sz w:val="28"/>
-        </w:rPr>
-        <w:t>]|[</w:t>
+          <w:lang w:val="it-IT"/>
+        </w:rPr>
+        <w:t>] | [</w:t>
       </w:r>
       <w:hyperlink r:id="rId11" w:history="1">
         <w:r>
@@ -268,6 +261,7 @@
             <w:rStyle w:val="Hyperlink"/>
             <w:b/>
             <w:sz w:val="28"/>
+            <w:lang w:val="it-IT"/>
           </w:rPr>
           <w:t>RSVP</w:t>
         </w:r>
@@ -276,6 +270,7 @@
         <w:rPr>
           <w:b/>
           <w:sz w:val="28"/>
+          <w:lang w:val="it-IT"/>
         </w:rPr>
         <w:t>]</w:t>
       </w:r>
@@ -288,7 +283,6 @@
           <w:color w:val="595959" w:themeColor="text1" w:themeTint="A6"/>
         </w:rPr>
       </w:pPr>
-      <w:bookmarkStart w:id="1" w:name="OLE_LINK2"/>
     </w:p>
     <w:p>
       <w:pPr>
@@ -313,21 +307,7 @@
           <w:color w:val="595959" w:themeColor="text1" w:themeTint="A6"/>
           <w:lang w:val="it-IT"/>
         </w:rPr>
-        <w:t>Ciao, questa pagina e</w:t>
-      </w:r>
-      <w:r>
-        <w:rPr>
-          <w:color w:val="595959" w:themeColor="text1" w:themeTint="A6"/>
-          <w:lang w:val="it-IT"/>
-        </w:rPr>
-        <w:t>'</w:t>
-      </w:r>
-      <w:r>
-        <w:rPr>
-          <w:color w:val="595959" w:themeColor="text1" w:themeTint="A6"/>
-          <w:lang w:val="it-IT"/>
-        </w:rPr>
-        <w:t xml:space="preserve"> monopolizzata da Mari.</w:t>
+        <w:t>Ciao, questa pagina e' monopolizzata da Mari.</w:t>
       </w:r>
     </w:p>
     <w:p>
@@ -343,49 +323,7 @@
           <w:color w:val="595959" w:themeColor="text1" w:themeTint="A6"/>
           <w:lang w:val="it-IT"/>
         </w:rPr>
-        <w:t>Se non siete mai stati in Italia, o anche se non e</w:t>
-      </w:r>
-      <w:r>
-        <w:rPr>
-          <w:color w:val="595959" w:themeColor="text1" w:themeTint="A6"/>
-          <w:lang w:val="it-IT"/>
-        </w:rPr>
-        <w:t>'</w:t>
-      </w:r>
-      <w:r>
-        <w:rPr>
-          <w:color w:val="595959" w:themeColor="text1" w:themeTint="A6"/>
-          <w:lang w:val="it-IT"/>
-        </w:rPr>
-        <w:t xml:space="preserve"> la vostra prima volta, questo matrimonio e</w:t>
-      </w:r>
-      <w:r>
-        <w:rPr>
-          <w:color w:val="595959" w:themeColor="text1" w:themeTint="A6"/>
-          <w:lang w:val="it-IT"/>
-        </w:rPr>
-        <w:t>'</w:t>
-      </w:r>
-      <w:r>
-        <w:rPr>
-          <w:color w:val="595959" w:themeColor="text1" w:themeTint="A6"/>
-          <w:lang w:val="it-IT"/>
-        </w:rPr>
-        <w:t xml:space="preserve"> un</w:t>
-      </w:r>
-      <w:r>
-        <w:rPr>
-          <w:color w:val="595959" w:themeColor="text1" w:themeTint="A6"/>
-          <w:lang w:val="it-IT"/>
-        </w:rPr>
-        <w:t>'</w:t>
-      </w:r>
-      <w:r>
-        <w:rPr>
-          <w:color w:val="595959" w:themeColor="text1" w:themeTint="A6"/>
-          <w:lang w:val="it-IT"/>
-        </w:rPr>
-        <w:t>ottima scusa per esplorare un</w:t>
+        <w:t>Se non siete mai stati in Italia, o anche se non e' la vostra prima volta, questo matrimonio e' un'ottima scusa per esplorare un</w:t>
       </w:r>
       <w:r>
         <w:rPr>
@@ -440,35 +378,7 @@
           <w:color w:val="595959" w:themeColor="text1" w:themeTint="A6"/>
           <w:lang w:val="it-IT"/>
         </w:rPr>
-        <w:t>date un</w:t>
-      </w:r>
-      <w:r>
-        <w:rPr>
-          <w:color w:val="595959" w:themeColor="text1" w:themeTint="A6"/>
-          <w:lang w:val="it-IT"/>
-        </w:rPr>
-        <w:t>'</w:t>
-      </w:r>
-      <w:r>
-        <w:rPr>
-          <w:color w:val="595959" w:themeColor="text1" w:themeTint="A6"/>
-          <w:lang w:val="it-IT"/>
-        </w:rPr>
-        <w:t>occhiata all</w:t>
-      </w:r>
-      <w:r>
-        <w:rPr>
-          <w:color w:val="595959" w:themeColor="text1" w:themeTint="A6"/>
-          <w:lang w:val="it-IT"/>
-        </w:rPr>
-        <w:t>'</w:t>
-      </w:r>
-      <w:r>
-        <w:rPr>
-          <w:color w:val="595959" w:themeColor="text1" w:themeTint="A6"/>
-          <w:lang w:val="it-IT"/>
-        </w:rPr>
-        <w:t xml:space="preserve"> </w:t>
+        <w:t xml:space="preserve">date un'occhiata all' </w:t>
       </w:r>
       <w:hyperlink r:id="rId12" w:history="1">
         <w:r>
@@ -594,35 +504,7 @@
           <w:color w:val="595959" w:themeColor="text1" w:themeTint="A6"/>
           <w:lang w:val="it-IT"/>
         </w:rPr>
-        <w:t>Destinazioni piu</w:t>
-      </w:r>
-      <w:r>
-        <w:rPr>
-          <w:color w:val="595959" w:themeColor="text1" w:themeTint="A6"/>
-          <w:lang w:val="it-IT"/>
-        </w:rPr>
-        <w:t>'</w:t>
-      </w:r>
-      <w:r>
-        <w:rPr>
-          <w:color w:val="595959" w:themeColor="text1" w:themeTint="A6"/>
-          <w:lang w:val="it-IT"/>
-        </w:rPr>
-        <w:t xml:space="preserve"> lontane possono essere raggiunte tramite treni ad alta velocita</w:t>
-      </w:r>
-      <w:r>
-        <w:rPr>
-          <w:color w:val="595959" w:themeColor="text1" w:themeTint="A6"/>
-          <w:lang w:val="it-IT"/>
-        </w:rPr>
-        <w:t>'</w:t>
-      </w:r>
-      <w:r>
-        <w:rPr>
-          <w:color w:val="595959" w:themeColor="text1" w:themeTint="A6"/>
-          <w:lang w:val="it-IT"/>
-        </w:rPr>
-        <w:t xml:space="preserve"> (come Firenze, Venezia e Verona). Se invece volete esplorare anche le aree circostanti (come un tour del Chianti o Pompei/Sorrento), dovete noleggiare un</w:t>
+        <w:t>Destinazioni piu' lontane possono essere raggiunte tramite treni ad alta velocita' (come Firenze, Venezia e Verona). Se invece volete esplorare anche le aree circostanti (come un tour del Chianti o Pompei/Sorrento), dovete noleggiare un</w:t>
       </w:r>
       <w:r>
         <w:rPr>
@@ -659,134 +541,89 @@
           <w:u w:val="single"/>
           <w:lang w:val="it-IT"/>
         </w:rPr>
-        <w:t>giorni e piu</w:t>
-      </w:r>
-      <w:r>
-        <w:rPr>
-          <w:b/>
-          <w:bCs/>
+        <w:t>giorni e piu'</w:t>
+      </w:r>
+      <w:r>
+        <w:rPr>
           <w:color w:val="595959" w:themeColor="text1" w:themeTint="A6"/>
           <w:u w:val="single"/>
           <w:lang w:val="it-IT"/>
         </w:rPr>
+        <w:t>:</w:t>
+      </w:r>
+      <w:r>
+        <w:rPr>
+          <w:color w:val="595959" w:themeColor="text1" w:themeTint="A6"/>
+          <w:lang w:val="it-IT"/>
+        </w:rPr>
+        <w:t xml:space="preserve"> </w:t>
+      </w:r>
+      <w:r>
+        <w:rPr>
+          <w:color w:val="595959" w:themeColor="text1" w:themeTint="A6"/>
+          <w:lang w:val="it-IT"/>
+        </w:rPr>
+        <w:t>quando le persone mi chiedono quale sia il m</w:t>
+      </w:r>
+      <w:r>
+        <w:rPr>
+          <w:color w:val="595959" w:themeColor="text1" w:themeTint="A6"/>
+          <w:lang w:val="it-IT"/>
+        </w:rPr>
+        <w:t>io posto preferito in Italia, rispondo sempre la Sicilia (dopo Roma ovviamente).</w:t>
+      </w:r>
+      <w:r>
+        <w:rPr>
+          <w:color w:val="595959" w:themeColor="text1" w:themeTint="A6"/>
+          <w:lang w:val="it-IT"/>
+        </w:rPr>
+        <w:t xml:space="preserve"> </w:t>
+      </w:r>
+      <w:r>
+        <w:rPr>
+          <w:color w:val="595959" w:themeColor="text1" w:themeTint="A6"/>
+          <w:lang w:val="it-IT"/>
+        </w:rPr>
+        <w:t>La Sicilia e</w:t>
+      </w:r>
+      <w:r>
+        <w:rPr>
+          <w:color w:val="595959" w:themeColor="text1" w:themeTint="A6"/>
+          <w:lang w:val="it-IT"/>
+        </w:rPr>
+        <w:t xml:space="preserve">' una cosi' bella regione a livello </w:t>
+      </w:r>
+      <w:r>
+        <w:rPr>
+          <w:color w:val="595959" w:themeColor="text1" w:themeTint="A6"/>
+          <w:lang w:val="it-IT"/>
+        </w:rPr>
+        <w:t xml:space="preserve">di cino, persone, natura, storia. </w:t>
+      </w:r>
+      <w:r>
+        <w:rPr>
+          <w:color w:val="595959" w:themeColor="text1" w:themeTint="A6"/>
+          <w:lang w:val="it-IT"/>
+        </w:rPr>
+        <w:t xml:space="preserve">E' nel Sud, raggiungibile tramite un volo di </w:t>
+      </w:r>
+      <w:r>
+        <w:rPr>
+          <w:color w:val="595959" w:themeColor="text1" w:themeTint="A6"/>
+          <w:lang w:val="it-IT"/>
+        </w:rPr>
+        <w:t>un</w:t>
+      </w:r>
+      <w:r>
+        <w:rPr>
+          <w:color w:val="595959" w:themeColor="text1" w:themeTint="A6"/>
+          <w:lang w:val="it-IT"/>
+        </w:rPr>
         <w:t>'</w:t>
       </w:r>
       <w:r>
         <w:rPr>
           <w:color w:val="595959" w:themeColor="text1" w:themeTint="A6"/>
-          <w:u w:val="single"/>
-          <w:lang w:val="it-IT"/>
-        </w:rPr>
-        <w:t>:</w:t>
-      </w:r>
-      <w:r>
-        <w:rPr>
-          <w:color w:val="595959" w:themeColor="text1" w:themeTint="A6"/>
-          <w:lang w:val="it-IT"/>
-        </w:rPr>
-        <w:t xml:space="preserve"> </w:t>
-      </w:r>
-      <w:r>
-        <w:rPr>
-          <w:color w:val="595959" w:themeColor="text1" w:themeTint="A6"/>
-          <w:lang w:val="it-IT"/>
-        </w:rPr>
-        <w:t>quando le persone mi chiedono quale sia il m</w:t>
-      </w:r>
-      <w:r>
-        <w:rPr>
-          <w:color w:val="595959" w:themeColor="text1" w:themeTint="A6"/>
-          <w:lang w:val="it-IT"/>
-        </w:rPr>
-        <w:t>io posto preferito in Italia, rispondo sempre la Sicilia (dopo Roma ovviamente).</w:t>
-      </w:r>
-      <w:r>
-        <w:rPr>
-          <w:color w:val="595959" w:themeColor="text1" w:themeTint="A6"/>
-          <w:lang w:val="it-IT"/>
-        </w:rPr>
-        <w:t xml:space="preserve"> </w:t>
-      </w:r>
-      <w:r>
-        <w:rPr>
-          <w:color w:val="595959" w:themeColor="text1" w:themeTint="A6"/>
-          <w:lang w:val="it-IT"/>
-        </w:rPr>
-        <w:t>La Sicilia e</w:t>
-      </w:r>
-      <w:r>
-        <w:rPr>
-          <w:color w:val="595959" w:themeColor="text1" w:themeTint="A6"/>
-          <w:lang w:val="it-IT"/>
-        </w:rPr>
-        <w:t>'</w:t>
-      </w:r>
-      <w:r>
-        <w:rPr>
-          <w:color w:val="595959" w:themeColor="text1" w:themeTint="A6"/>
-          <w:lang w:val="it-IT"/>
-        </w:rPr>
-        <w:t xml:space="preserve"> una cosi</w:t>
-      </w:r>
-      <w:r>
-        <w:rPr>
-          <w:color w:val="595959" w:themeColor="text1" w:themeTint="A6"/>
-          <w:lang w:val="it-IT"/>
-        </w:rPr>
-        <w:t>'</w:t>
-      </w:r>
-      <w:r>
-        <w:rPr>
-          <w:color w:val="595959" w:themeColor="text1" w:themeTint="A6"/>
-          <w:lang w:val="it-IT"/>
-        </w:rPr>
-        <w:t xml:space="preserve"> bella regione a livello </w:t>
-      </w:r>
-      <w:r>
-        <w:rPr>
-          <w:color w:val="595959" w:themeColor="text1" w:themeTint="A6"/>
-          <w:lang w:val="it-IT"/>
-        </w:rPr>
-        <w:t xml:space="preserve">di cino, persone, natura, storia. </w:t>
-      </w:r>
-      <w:r>
-        <w:rPr>
-          <w:color w:val="595959" w:themeColor="text1" w:themeTint="A6"/>
-          <w:lang w:val="it-IT"/>
-        </w:rPr>
-        <w:t>E</w:t>
-      </w:r>
-      <w:r>
-        <w:rPr>
-          <w:color w:val="595959" w:themeColor="text1" w:themeTint="A6"/>
-          <w:lang w:val="it-IT"/>
-        </w:rPr>
-        <w:t>'</w:t>
-      </w:r>
-      <w:r>
-        <w:rPr>
-          <w:color w:val="595959" w:themeColor="text1" w:themeTint="A6"/>
-          <w:lang w:val="it-IT"/>
-        </w:rPr>
-        <w:t xml:space="preserve"> nel Sud, raggiungibile tramite un volo di </w:t>
-      </w:r>
-      <w:r>
-        <w:rPr>
-          <w:color w:val="595959" w:themeColor="text1" w:themeTint="A6"/>
-          <w:lang w:val="it-IT"/>
-        </w:rPr>
-        <w:t>un</w:t>
-      </w:r>
-      <w:r>
-        <w:rPr>
-          <w:color w:val="595959" w:themeColor="text1" w:themeTint="A6"/>
-          <w:lang w:val="it-IT"/>
-        </w:rPr>
-        <w:t>'</w:t>
-      </w:r>
-      <w:r>
-        <w:rPr>
-          <w:color w:val="595959" w:themeColor="text1" w:themeTint="A6"/>
           <w:lang w:val="it-IT"/>
         </w:rPr>
         <w:t xml:space="preserve">ora o in macchina in circa 8 ore. </w:t>
@@ -796,21 +633,7 @@
           <w:color w:val="595959" w:themeColor="text1" w:themeTint="A6"/>
           <w:lang w:val="it-IT"/>
         </w:rPr>
-        <w:t>Molto simile alla Sicilia e</w:t>
-      </w:r>
-      <w:r>
-        <w:rPr>
-          <w:color w:val="595959" w:themeColor="text1" w:themeTint="A6"/>
-          <w:lang w:val="it-IT"/>
-        </w:rPr>
-        <w:t>'</w:t>
-      </w:r>
-      <w:r>
-        <w:rPr>
-          <w:color w:val="595959" w:themeColor="text1" w:themeTint="A6"/>
-          <w:lang w:val="it-IT"/>
-        </w:rPr>
-        <w:t xml:space="preserve"> la Puglia, la regione di mio padr</w:t>
+        <w:t>Molto simile alla Sicilia e' la Puglia, la regione di mio padr</w:t>
       </w:r>
       <w:r>
         <w:rPr>

--- a/it/Thingstodo.docx
+++ b/it/Thingstodo.docx
@@ -281,6 +281,7 @@
         <w:jc w:val="both"/>
         <w:rPr>
           <w:color w:val="595959" w:themeColor="text1" w:themeTint="A6"/>
+          <w:lang w:val="it-IT"/>
         </w:rPr>
       </w:pPr>
     </w:p>
@@ -290,6 +291,7 @@
         <w:jc w:val="both"/>
         <w:rPr>
           <w:color w:val="595959" w:themeColor="text1" w:themeTint="A6"/>
+          <w:lang w:val="it-IT"/>
         </w:rPr>
       </w:pPr>
     </w:p>
@@ -316,6 +318,7 @@
         <w:jc w:val="both"/>
         <w:rPr>
           <w:color w:val="595959" w:themeColor="text1" w:themeTint="A6"/>
+          <w:lang w:val="it-IT"/>
         </w:rPr>
       </w:pPr>
       <w:r>
@@ -598,7 +601,21 @@
           <w:color w:val="595959" w:themeColor="text1" w:themeTint="A6"/>
           <w:lang w:val="it-IT"/>
         </w:rPr>
-        <w:t xml:space="preserve">di cino, persone, natura, storia. </w:t>
+        <w:t>di ci</w:t>
+      </w:r>
+      <w:r>
+        <w:rPr>
+          <w:color w:val="595959" w:themeColor="text1" w:themeTint="A6"/>
+          <w:lang w:val="it-IT"/>
+        </w:rPr>
+        <w:t>b</w:t>
+      </w:r>
+      <w:r>
+        <w:rPr>
+          <w:color w:val="595959" w:themeColor="text1" w:themeTint="A6"/>
+          <w:lang w:val="it-IT"/>
+        </w:rPr>
+        <w:t xml:space="preserve">o, persone, natura, storia. </w:t>
       </w:r>
       <w:r>
         <w:rPr>
